--- a/guide/3.андроид_приложение.docx
+++ b/guide/3.андроид_приложение.docx
@@ -93,19 +93,8 @@
           <w:szCs w:val="36"/>
           <w:lang w:val="ru-RU"/>
         </w:rPr>
-        <w:t>https://nextcloud.yahor.monster/index.php/s/y97ZSLpzL5PL9d8</w:t>
-      </w:r>
-    </w:p>
-    <w:p>
-      <w:pPr>
-        <w:jc w:val="center"/>
-        <w:rPr>
-          <w:rFonts w:ascii="Arial" w:hAnsi="Arial" w:cs="Arial"/>
-          <w:sz w:val="36"/>
-          <w:szCs w:val="36"/>
-          <w:lang w:val="ru-RU"/>
-        </w:rPr>
-      </w:pPr>
+        <w:t>https://nextcloud.yahor.monster/index.php/s/xkMGdNLDFXFB58H</w:t>
+      </w:r>
     </w:p>
     <w:p>
       <w:pPr>
